--- a/02-Scraping Data/BaiTap01/BaiTap01.docx
+++ b/02-Scraping Data/BaiTap01/BaiTap01.docx
@@ -55,7 +55,23 @@
         <w:t>Trích xuất các liên kết đến trang web chứa thông tin về các nhạc sĩ chuyên về thể loại âm nhạc bắt đầu bằng chữ "A".</w:t>
       </w:r>
       <w:r>
-        <w:t xml:space="preserve"> In ra toàn bộ các đường link có liên quan đến các nhạc sĩ.</w:t>
+        <w:t xml:space="preserve"> In ra toàn bộ các đường link có liên quan đến các nhạc sĩ</w:t>
+      </w:r>
+      <w:r>
+        <w:t xml:space="preserve"> (bắt đầu bằng chữ </w:t>
+      </w:r>
+      <w:r>
+        <w:rPr>
+          <w:b/>
+          <w:bCs/>
+        </w:rPr>
+        <w:t>List of</w:t>
+      </w:r>
+      <w:r>
+        <w:t>)</w:t>
+      </w:r>
+      <w:r>
+        <w:t>.</w:t>
       </w:r>
     </w:p>
     <w:p>
@@ -66,7 +82,26 @@
         </w:numPr>
       </w:pPr>
       <w:r>
-        <w:t>Hãy truy cập đến từng nhạc sĩ đối với các nhạc sĩ bắt đầu bằng chữ “A”.</w:t>
+        <w:t>Hãy truy cập đến</w:t>
+      </w:r>
+      <w:r>
+        <w:t xml:space="preserve"> link</w:t>
+      </w:r>
+      <w:r>
+        <w:t xml:space="preserve"> </w:t>
+      </w:r>
+      <w:r>
+        <w:t xml:space="preserve">đầu tiên trong phần </w:t>
+      </w:r>
+      <w:r>
+        <w:rPr>
+          <w:b/>
+          <w:bCs/>
+        </w:rPr>
+        <w:t>“A”</w:t>
+      </w:r>
+      <w:r>
+        <w:t>.</w:t>
       </w:r>
     </w:p>
     <w:p>
